--- a/Documents/Plan.docx
+++ b/Documents/Plan.docx
@@ -536,45 +536,6 @@
           <w:szCs w:val="24"/>
         </w:rPr>
         <w:t>Procesiranje satelitskih posnetkov</w:t>
-      </w:r>
-    </w:p>
-    <w:p>
-      <w:pPr>
-        <w:spacing w:after="0" w:line="288" w:lineRule="auto"/>
-        <w:ind w:left="720"/>
-        <w:rPr>
-          <w:rFonts w:ascii="Times New Roman" w:hAnsi="Times New Roman" w:cs="Times New Roman"/>
-          <w:b/>
-          <w:sz w:val="24"/>
-          <w:szCs w:val="24"/>
-        </w:rPr>
-      </w:pPr>
-      <w:r>
-        <w:rPr>
-          <w:rFonts w:ascii="Times New Roman" w:hAnsi="Times New Roman" w:cs="Times New Roman"/>
-          <w:bCs/>
-          <w:sz w:val="24"/>
-          <w:szCs w:val="24"/>
-        </w:rPr>
-        <w:t>3.4 Zaznavanje</w:t>
-      </w:r>
-      <w:r>
-        <w:rPr>
-          <w:rFonts w:ascii="Times New Roman" w:hAnsi="Times New Roman" w:cs="Times New Roman"/>
-          <w:bCs/>
-          <w:sz w:val="24"/>
-          <w:szCs w:val="24"/>
-        </w:rPr>
-        <w:t xml:space="preserve"> </w:t>
-      </w:r>
-      <w:r>
-        <w:rPr>
-          <w:rFonts w:ascii="Times New Roman" w:hAnsi="Times New Roman" w:cs="Times New Roman"/>
-          <w:bCs/>
-          <w:sz w:val="24"/>
-          <w:szCs w:val="24"/>
-        </w:rPr>
-        <w:t>količine vode</w:t>
       </w:r>
     </w:p>
     <w:p>

--- a/Documents/Plan.docx
+++ b/Documents/Plan.docx
@@ -541,7 +541,7 @@
     <w:p>
       <w:pPr>
         <w:spacing w:after="0" w:line="288" w:lineRule="auto"/>
-        <w:ind w:left="720"/>
+        <w:ind w:left="1416" w:hanging="696"/>
         <w:rPr>
           <w:rFonts w:ascii="Times New Roman" w:hAnsi="Times New Roman" w:cs="Times New Roman"/>
           <w:b/>
